--- a/Raporatele/Raport Final.docx
+++ b/Raporatele/Raport Final.docx
@@ -1374,8 +1374,8 @@
         </w:rPr>
         <w:drawing>
           <wp:inline distT="0" distB="0" distL="0" distR="0">
-            <wp:extent cx="3954780" cy="1977390"/>
-            <wp:effectExtent l="0" t="0" r="7620" b="3810"/>
+            <wp:extent cx="5242560" cy="2621280"/>
+            <wp:effectExtent l="0" t="0" r="0" b="7620"/>
             <wp:docPr id="2" name="Picture 2"/>
             <wp:cNvGraphicFramePr>
               <a:graphicFrameLocks xmlns:a="http://schemas.openxmlformats.org/drawingml/2006/main" noChangeAspect="1"/>
@@ -1402,7 +1402,7 @@
                   <pic:spPr>
                     <a:xfrm>
                       <a:off x="0" y="0"/>
-                      <a:ext cx="3954780" cy="1977390"/>
+                      <a:ext cx="5242560" cy="2621280"/>
                     </a:xfrm>
                     <a:prstGeom prst="rect">
                       <a:avLst/>
@@ -1418,6 +1418,139 @@
     <w:p>
       <w:pPr>
         <w:pStyle w:val="ListParagraph"/>
+        <w:jc w:val="center"/>
+        <w:rPr>
+          <w:color w:val="FF0000"/>
+          <w:sz w:val="24"/>
+          <w:szCs w:val="24"/>
+        </w:rPr>
+      </w:pPr>
+      <w:r>
+        <w:rPr>
+          <w:noProof/>
+          <w:color w:val="FF0000"/>
+          <w:sz w:val="24"/>
+          <w:szCs w:val="24"/>
+          <w:lang w:val="en-GB" w:eastAsia="en-GB"/>
+        </w:rPr>
+        <w:drawing>
+          <wp:inline distT="0" distB="0" distL="0" distR="0">
+            <wp:extent cx="5213048" cy="3284220"/>
+            <wp:effectExtent l="0" t="0" r="6985" b="0"/>
+            <wp:docPr id="17" name="Picture 17"/>
+            <wp:cNvGraphicFramePr>
+              <a:graphicFrameLocks xmlns:a="http://schemas.openxmlformats.org/drawingml/2006/main" noChangeAspect="1"/>
+            </wp:cNvGraphicFramePr>
+            <a:graphic xmlns:a="http://schemas.openxmlformats.org/drawingml/2006/main">
+              <a:graphicData uri="http://schemas.openxmlformats.org/drawingml/2006/picture">
+                <pic:pic xmlns:pic="http://schemas.openxmlformats.org/drawingml/2006/picture">
+                  <pic:nvPicPr>
+                    <pic:cNvPr id="17" name="Diagrama arhitectura.png"/>
+                    <pic:cNvPicPr/>
+                  </pic:nvPicPr>
+                  <pic:blipFill>
+                    <a:blip r:embed="rId6">
+                      <a:extLst>
+                        <a:ext uri="{28A0092B-C50C-407E-A947-70E740481C1C}">
+                          <a14:useLocalDpi xmlns:a14="http://schemas.microsoft.com/office/drawing/2010/main" val="0"/>
+                        </a:ext>
+                      </a:extLst>
+                    </a:blip>
+                    <a:stretch>
+                      <a:fillRect/>
+                    </a:stretch>
+                  </pic:blipFill>
+                  <pic:spPr>
+                    <a:xfrm>
+                      <a:off x="0" y="0"/>
+                      <a:ext cx="5273363" cy="3322218"/>
+                    </a:xfrm>
+                    <a:prstGeom prst="rect">
+                      <a:avLst/>
+                    </a:prstGeom>
+                  </pic:spPr>
+                </pic:pic>
+              </a:graphicData>
+            </a:graphic>
+          </wp:inline>
+        </w:drawing>
+      </w:r>
+    </w:p>
+    <w:p>
+      <w:pPr>
+        <w:pStyle w:val="ListParagraph"/>
+        <w:rPr>
+          <w:color w:val="000000" w:themeColor="text1"/>
+          <w:sz w:val="24"/>
+          <w:szCs w:val="24"/>
+        </w:rPr>
+      </w:pPr>
+      <w:r>
+        <w:rPr>
+          <w:color w:val="000000" w:themeColor="text1"/>
+          <w:sz w:val="24"/>
+          <w:szCs w:val="24"/>
+        </w:rPr>
+        <w:t xml:space="preserve">Graficul de arhitectură a sistemului de paralelizare oferă o imagine de ansamblu asupra modului în care sunt organizate resursele hardware într-un sistem paralel. Acesta arată cum sunt distribuite sarcinile între diferitele unități de procesare și cum comunică acestea între ele pentru a asigura </w:t>
+      </w:r>
+      <w:proofErr w:type="gramStart"/>
+      <w:r>
+        <w:rPr>
+          <w:color w:val="000000" w:themeColor="text1"/>
+          <w:sz w:val="24"/>
+          <w:szCs w:val="24"/>
+        </w:rPr>
+        <w:t>un</w:t>
+      </w:r>
+      <w:proofErr w:type="gramEnd"/>
+      <w:r>
+        <w:rPr>
+          <w:color w:val="000000" w:themeColor="text1"/>
+          <w:sz w:val="24"/>
+          <w:szCs w:val="24"/>
+        </w:rPr>
+        <w:t xml:space="preserve"> flux de execuție eficient. În cadrul sistemului de paralelizare descris, utilizarea resurselor hardware </w:t>
+      </w:r>
+      <w:proofErr w:type="gramStart"/>
+      <w:r>
+        <w:rPr>
+          <w:color w:val="000000" w:themeColor="text1"/>
+          <w:sz w:val="24"/>
+          <w:szCs w:val="24"/>
+        </w:rPr>
+        <w:t>este</w:t>
+      </w:r>
+      <w:proofErr w:type="gramEnd"/>
+      <w:r>
+        <w:rPr>
+          <w:color w:val="000000" w:themeColor="text1"/>
+          <w:sz w:val="24"/>
+          <w:szCs w:val="24"/>
+        </w:rPr>
+        <w:t xml:space="preserve"> optimizată, iar arhitectura permite scalabilitatea, esențială în obținerea unor timpi de execuție mai mici pe măsură ce dimensiunea datelor crește. O astfel de arhitectură </w:t>
+      </w:r>
+      <w:proofErr w:type="gramStart"/>
+      <w:r>
+        <w:rPr>
+          <w:color w:val="000000" w:themeColor="text1"/>
+          <w:sz w:val="24"/>
+          <w:szCs w:val="24"/>
+        </w:rPr>
+        <w:t>este</w:t>
+      </w:r>
+      <w:proofErr w:type="gramEnd"/>
+      <w:r>
+        <w:rPr>
+          <w:color w:val="000000" w:themeColor="text1"/>
+          <w:sz w:val="24"/>
+          <w:szCs w:val="24"/>
+        </w:rPr>
+        <w:t xml:space="preserve"> benefică pentru sarcini de procesare masivă și pentru a maximiza utilizarea resurselor hardware.</w:t>
+      </w:r>
+    </w:p>
+    <w:p>
+      <w:pPr>
+        <w:pStyle w:val="ListParagraph"/>
         <w:numPr>
           <w:ilvl w:val="0"/>
           <w:numId w:val="1"/>
@@ -1434,6 +1567,7 @@
           <w:sz w:val="28"/>
           <w:szCs w:val="28"/>
         </w:rPr>
+        <w:lastRenderedPageBreak/>
         <w:t>Implementare</w:t>
       </w:r>
     </w:p>
@@ -1538,7 +1672,7 @@
                     <pic:cNvPicPr/>
                   </pic:nvPicPr>
                   <pic:blipFill>
-                    <a:blip r:embed="rId6">
+                    <a:blip r:embed="rId7">
                       <a:extLst>
                         <a:ext uri="{28A0092B-C50C-407E-A947-70E740481C1C}">
                           <a14:useLocalDpi xmlns:a14="http://schemas.microsoft.com/office/drawing/2010/main" val="0"/>
@@ -1578,7 +1712,6 @@
           <w:sz w:val="24"/>
           <w:szCs w:val="24"/>
         </w:rPr>
-        <w:lastRenderedPageBreak/>
         <w:br/>
       </w:r>
       <w:r>
@@ -1656,7 +1789,7 @@
                     <pic:cNvPicPr/>
                   </pic:nvPicPr>
                   <pic:blipFill>
-                    <a:blip r:embed="rId7">
+                    <a:blip r:embed="rId8">
                       <a:extLst>
                         <a:ext uri="{28A0092B-C50C-407E-A947-70E740481C1C}">
                           <a14:useLocalDpi xmlns:a14="http://schemas.microsoft.com/office/drawing/2010/main" val="0"/>
@@ -1754,7 +1887,7 @@
                     <pic:cNvPicPr/>
                   </pic:nvPicPr>
                   <pic:blipFill>
-                    <a:blip r:embed="rId8">
+                    <a:blip r:embed="rId9">
                       <a:extLst>
                         <a:ext uri="{28A0092B-C50C-407E-A947-70E740481C1C}">
                           <a14:useLocalDpi xmlns:a14="http://schemas.microsoft.com/office/drawing/2010/main" val="0"/>
@@ -1832,7 +1965,7 @@
                     <pic:cNvPicPr/>
                   </pic:nvPicPr>
                   <pic:blipFill>
-                    <a:blip r:embed="rId9">
+                    <a:blip r:embed="rId10">
                       <a:extLst>
                         <a:ext uri="{28A0092B-C50C-407E-A947-70E740481C1C}">
                           <a14:useLocalDpi xmlns:a14="http://schemas.microsoft.com/office/drawing/2010/main" val="0"/>
@@ -1909,21 +2042,74 @@
       <w:pPr>
         <w:pStyle w:val="ListParagraph"/>
         <w:rPr>
-          <w:sz w:val="24"/>
-          <w:szCs w:val="24"/>
-        </w:rPr>
-      </w:pPr>
-      <w:r>
-        <w:rPr>
           <w:noProof/>
           <w:sz w:val="24"/>
           <w:szCs w:val="24"/>
           <w:lang w:val="en-GB" w:eastAsia="en-GB"/>
         </w:rPr>
+      </w:pPr>
+    </w:p>
+    <w:p>
+      <w:pPr>
+        <w:pStyle w:val="ListParagraph"/>
+        <w:rPr>
+          <w:sz w:val="24"/>
+          <w:szCs w:val="24"/>
+        </w:rPr>
+      </w:pPr>
+    </w:p>
+    <w:p>
+      <w:pPr>
+        <w:pStyle w:val="ListParagraph"/>
+        <w:rPr>
+          <w:sz w:val="24"/>
+          <w:szCs w:val="24"/>
+        </w:rPr>
+      </w:pPr>
+    </w:p>
+    <w:p>
+      <w:pPr>
+        <w:pStyle w:val="ListParagraph"/>
+        <w:numPr>
+          <w:ilvl w:val="0"/>
+          <w:numId w:val="19"/>
+        </w:numPr>
+        <w:rPr>
+          <w:b/>
+          <w:sz w:val="24"/>
+          <w:szCs w:val="24"/>
+        </w:rPr>
+      </w:pPr>
+      <w:r>
+        <w:rPr>
+          <w:b/>
+          <w:sz w:val="24"/>
+          <w:szCs w:val="24"/>
+        </w:rPr>
+        <w:lastRenderedPageBreak/>
+        <w:t>Implementare paralelizată cu OpenMP:</w:t>
+      </w:r>
+    </w:p>
+    <w:p>
+      <w:pPr>
+        <w:ind w:left="720"/>
+        <w:rPr>
+          <w:b/>
+          <w:sz w:val="24"/>
+          <w:szCs w:val="24"/>
+        </w:rPr>
+      </w:pPr>
+      <w:r>
+        <w:rPr>
+          <w:noProof/>
+          <w:sz w:val="24"/>
+          <w:szCs w:val="24"/>
+          <w:lang w:val="en-GB" w:eastAsia="en-GB"/>
+        </w:rPr>
         <w:drawing>
-          <wp:inline distT="0" distB="0" distL="0" distR="0">
-            <wp:extent cx="5654040" cy="3533775"/>
-            <wp:effectExtent l="0" t="0" r="3810" b="9525"/>
+          <wp:inline distT="0" distB="0" distL="0" distR="0" wp14:anchorId="63E87392" wp14:editId="67A68BB1">
+            <wp:extent cx="5600700" cy="3500438"/>
+            <wp:effectExtent l="0" t="0" r="0" b="5080"/>
             <wp:docPr id="3" name="Picture 3"/>
             <wp:cNvGraphicFramePr>
               <a:graphicFrameLocks xmlns:a="http://schemas.openxmlformats.org/drawingml/2006/main" noChangeAspect="1"/>
@@ -1936,7 +2122,7 @@
                     <pic:cNvPicPr/>
                   </pic:nvPicPr>
                   <pic:blipFill>
-                    <a:blip r:embed="rId10" cstate="print">
+                    <a:blip r:embed="rId11" cstate="print">
                       <a:extLst>
                         <a:ext uri="{28A0092B-C50C-407E-A947-70E740481C1C}">
                           <a14:useLocalDpi xmlns:a14="http://schemas.microsoft.com/office/drawing/2010/main" val="0"/>
@@ -1950,7 +2136,7 @@
                   <pic:spPr>
                     <a:xfrm>
                       <a:off x="0" y="0"/>
-                      <a:ext cx="5654040" cy="3533775"/>
+                      <a:ext cx="5662995" cy="3539373"/>
                     </a:xfrm>
                     <a:prstGeom prst="rect">
                       <a:avLst/>
@@ -1971,139 +2157,6 @@
           <w:szCs w:val="24"/>
         </w:rPr>
       </w:pPr>
-    </w:p>
-    <w:p>
-      <w:pPr>
-        <w:pStyle w:val="ListParagraph"/>
-        <w:rPr>
-          <w:sz w:val="24"/>
-          <w:szCs w:val="24"/>
-        </w:rPr>
-      </w:pPr>
-    </w:p>
-    <w:p>
-      <w:pPr>
-        <w:pStyle w:val="ListParagraph"/>
-        <w:rPr>
-          <w:sz w:val="24"/>
-          <w:szCs w:val="24"/>
-        </w:rPr>
-      </w:pPr>
-    </w:p>
-    <w:p>
-      <w:pPr>
-        <w:pStyle w:val="ListParagraph"/>
-        <w:rPr>
-          <w:sz w:val="24"/>
-          <w:szCs w:val="24"/>
-        </w:rPr>
-      </w:pPr>
-    </w:p>
-    <w:p>
-      <w:pPr>
-        <w:pStyle w:val="ListParagraph"/>
-        <w:rPr>
-          <w:sz w:val="24"/>
-          <w:szCs w:val="24"/>
-        </w:rPr>
-      </w:pPr>
-      <w:bookmarkStart w:id="0" w:name="_GoBack"/>
-      <w:bookmarkEnd w:id="0"/>
-    </w:p>
-    <w:p>
-      <w:pPr>
-        <w:pStyle w:val="ListParagraph"/>
-        <w:rPr>
-          <w:sz w:val="24"/>
-          <w:szCs w:val="24"/>
-        </w:rPr>
-      </w:pPr>
-    </w:p>
-    <w:p>
-      <w:pPr>
-        <w:pStyle w:val="ListParagraph"/>
-        <w:rPr>
-          <w:sz w:val="24"/>
-          <w:szCs w:val="24"/>
-        </w:rPr>
-      </w:pPr>
-    </w:p>
-    <w:p>
-      <w:pPr>
-        <w:pStyle w:val="ListParagraph"/>
-        <w:rPr>
-          <w:sz w:val="24"/>
-          <w:szCs w:val="24"/>
-        </w:rPr>
-      </w:pPr>
-    </w:p>
-    <w:p>
-      <w:pPr>
-        <w:pStyle w:val="ListParagraph"/>
-        <w:rPr>
-          <w:sz w:val="24"/>
-          <w:szCs w:val="24"/>
-        </w:rPr>
-      </w:pPr>
-    </w:p>
-    <w:p>
-      <w:pPr>
-        <w:pStyle w:val="ListParagraph"/>
-        <w:rPr>
-          <w:sz w:val="24"/>
-          <w:szCs w:val="24"/>
-        </w:rPr>
-      </w:pPr>
-    </w:p>
-    <w:p>
-      <w:pPr>
-        <w:pStyle w:val="ListParagraph"/>
-        <w:rPr>
-          <w:sz w:val="24"/>
-          <w:szCs w:val="24"/>
-        </w:rPr>
-      </w:pPr>
-    </w:p>
-    <w:p>
-      <w:pPr>
-        <w:pStyle w:val="ListParagraph"/>
-        <w:rPr>
-          <w:sz w:val="24"/>
-          <w:szCs w:val="24"/>
-        </w:rPr>
-      </w:pPr>
-    </w:p>
-    <w:p>
-      <w:pPr>
-        <w:pStyle w:val="ListParagraph"/>
-        <w:numPr>
-          <w:ilvl w:val="0"/>
-          <w:numId w:val="19"/>
-        </w:numPr>
-        <w:rPr>
-          <w:b/>
-          <w:sz w:val="24"/>
-          <w:szCs w:val="24"/>
-        </w:rPr>
-      </w:pPr>
-      <w:r>
-        <w:rPr>
-          <w:b/>
-          <w:sz w:val="24"/>
-          <w:szCs w:val="24"/>
-        </w:rPr>
-        <w:lastRenderedPageBreak/>
-        <w:t>Implementare paralelizată cu OpenMP:</w:t>
-      </w:r>
-    </w:p>
-    <w:p>
-      <w:pPr>
-        <w:pStyle w:val="ListParagraph"/>
-        <w:rPr>
-          <w:sz w:val="24"/>
-          <w:szCs w:val="24"/>
-        </w:rPr>
-      </w:pPr>
       <w:r>
         <w:rPr>
           <w:noProof/>
@@ -2113,8 +2166,8 @@
         </w:rPr>
         <w:drawing>
           <wp:inline distT="0" distB="0" distL="0" distR="0">
-            <wp:extent cx="5646420" cy="3486142"/>
-            <wp:effectExtent l="0" t="0" r="0" b="635"/>
+            <wp:extent cx="6343751" cy="3916680"/>
+            <wp:effectExtent l="0" t="0" r="0" b="7620"/>
             <wp:docPr id="6" name="Picture 6"/>
             <wp:cNvGraphicFramePr>
               <a:graphicFrameLocks xmlns:a="http://schemas.openxmlformats.org/drawingml/2006/main" noChangeAspect="1"/>
@@ -2127,7 +2180,7 @@
                     <pic:cNvPicPr/>
                   </pic:nvPicPr>
                   <pic:blipFill>
-                    <a:blip r:embed="rId11">
+                    <a:blip r:embed="rId12">
                       <a:extLst>
                         <a:ext uri="{28A0092B-C50C-407E-A947-70E740481C1C}">
                           <a14:useLocalDpi xmlns:a14="http://schemas.microsoft.com/office/drawing/2010/main" val="0"/>
@@ -2141,7 +2194,7 @@
                   <pic:spPr>
                     <a:xfrm>
                       <a:off x="0" y="0"/>
-                      <a:ext cx="5706109" cy="3522995"/>
+                      <a:ext cx="6435750" cy="3973481"/>
                     </a:xfrm>
                     <a:prstGeom prst="rect">
                       <a:avLst/>
@@ -2224,11 +2277,30 @@
           <w:szCs w:val="24"/>
         </w:rPr>
       </w:pPr>
-      <w:r>
-        <w:rPr>
-          <w:sz w:val="24"/>
-          <w:szCs w:val="24"/>
-        </w:rPr>
+    </w:p>
+    <w:p>
+      <w:pPr>
+        <w:pStyle w:val="ListParagraph"/>
+        <w:rPr>
+          <w:sz w:val="24"/>
+          <w:szCs w:val="24"/>
+        </w:rPr>
+      </w:pPr>
+    </w:p>
+    <w:p>
+      <w:pPr>
+        <w:pStyle w:val="ListParagraph"/>
+        <w:rPr>
+          <w:sz w:val="24"/>
+          <w:szCs w:val="24"/>
+        </w:rPr>
+      </w:pPr>
+      <w:r>
+        <w:rPr>
+          <w:sz w:val="24"/>
+          <w:szCs w:val="24"/>
+        </w:rPr>
+        <w:lastRenderedPageBreak/>
         <w:t xml:space="preserve">Am analizat timpul de executie pentru 3 valori ale lui </w:t>
       </w:r>
       <w:proofErr w:type="gramStart"/>
@@ -2299,7 +2371,7 @@
                     <pic:cNvPicPr/>
                   </pic:nvPicPr>
                   <pic:blipFill>
-                    <a:blip r:embed="rId12">
+                    <a:blip r:embed="rId13">
                       <a:extLst>
                         <a:ext uri="{28A0092B-C50C-407E-A947-70E740481C1C}">
                           <a14:useLocalDpi xmlns:a14="http://schemas.microsoft.com/office/drawing/2010/main" val="0"/>
@@ -2377,7 +2449,7 @@
                     <pic:cNvPicPr/>
                   </pic:nvPicPr>
                   <pic:blipFill>
-                    <a:blip r:embed="rId13">
+                    <a:blip r:embed="rId14">
                       <a:extLst>
                         <a:ext uri="{28A0092B-C50C-407E-A947-70E740481C1C}">
                           <a14:useLocalDpi xmlns:a14="http://schemas.microsoft.com/office/drawing/2010/main" val="0"/>
@@ -2455,7 +2527,7 @@
                     <pic:cNvPicPr/>
                   </pic:nvPicPr>
                   <pic:blipFill>
-                    <a:blip r:embed="rId14">
+                    <a:blip r:embed="rId15">
                       <a:extLst>
                         <a:ext uri="{28A0092B-C50C-407E-A947-70E740481C1C}">
                           <a14:useLocalDpi xmlns:a14="http://schemas.microsoft.com/office/drawing/2010/main" val="0"/>
@@ -2491,112 +2563,231 @@
           <w:szCs w:val="24"/>
         </w:rPr>
       </w:pPr>
-    </w:p>
-    <w:p>
-      <w:pPr>
-        <w:pStyle w:val="ListParagraph"/>
-        <w:rPr>
-          <w:b/>
-          <w:sz w:val="24"/>
-          <w:szCs w:val="24"/>
-        </w:rPr>
-      </w:pPr>
-    </w:p>
-    <w:p>
-      <w:pPr>
-        <w:pStyle w:val="ListParagraph"/>
-        <w:rPr>
-          <w:b/>
-          <w:sz w:val="24"/>
-          <w:szCs w:val="24"/>
-        </w:rPr>
-      </w:pPr>
-    </w:p>
-    <w:p>
-      <w:pPr>
-        <w:pStyle w:val="ListParagraph"/>
-        <w:rPr>
-          <w:b/>
-          <w:sz w:val="24"/>
-          <w:szCs w:val="24"/>
-        </w:rPr>
-      </w:pPr>
-    </w:p>
-    <w:p>
-      <w:pPr>
-        <w:pStyle w:val="ListParagraph"/>
-        <w:rPr>
-          <w:b/>
-          <w:sz w:val="24"/>
-          <w:szCs w:val="24"/>
-        </w:rPr>
-      </w:pPr>
-    </w:p>
-    <w:p>
-      <w:pPr>
-        <w:pStyle w:val="ListParagraph"/>
-        <w:rPr>
-          <w:b/>
-          <w:sz w:val="24"/>
-          <w:szCs w:val="24"/>
-        </w:rPr>
-      </w:pPr>
-    </w:p>
-    <w:p>
-      <w:pPr>
-        <w:pStyle w:val="ListParagraph"/>
-        <w:rPr>
-          <w:b/>
-          <w:sz w:val="24"/>
-          <w:szCs w:val="24"/>
-        </w:rPr>
-      </w:pPr>
-    </w:p>
-    <w:p>
-      <w:pPr>
-        <w:pStyle w:val="ListParagraph"/>
-        <w:rPr>
-          <w:b/>
-          <w:sz w:val="24"/>
-          <w:szCs w:val="24"/>
-        </w:rPr>
-      </w:pPr>
-    </w:p>
-    <w:p>
-      <w:pPr>
-        <w:pStyle w:val="ListParagraph"/>
-        <w:rPr>
-          <w:b/>
-          <w:sz w:val="24"/>
-          <w:szCs w:val="24"/>
-        </w:rPr>
-      </w:pPr>
-    </w:p>
-    <w:p>
-      <w:pPr>
-        <w:pStyle w:val="ListParagraph"/>
-        <w:rPr>
-          <w:b/>
-          <w:sz w:val="24"/>
-          <w:szCs w:val="24"/>
-        </w:rPr>
-      </w:pPr>
-    </w:p>
-    <w:p>
-      <w:pPr>
-        <w:pStyle w:val="ListParagraph"/>
-        <w:rPr>
-          <w:b/>
-          <w:sz w:val="24"/>
-          <w:szCs w:val="24"/>
-        </w:rPr>
-      </w:pPr>
-    </w:p>
-    <w:p>
-      <w:pPr>
-        <w:pStyle w:val="ListParagraph"/>
-        <w:rPr>
-          <w:b/>
+      <w:r>
+        <w:rPr>
+          <w:b/>
+          <w:noProof/>
+          <w:sz w:val="24"/>
+          <w:szCs w:val="24"/>
+          <w:lang w:val="en-GB" w:eastAsia="en-GB"/>
+        </w:rPr>
+        <w:drawing>
+          <wp:inline distT="0" distB="0" distL="0" distR="0">
+            <wp:extent cx="5486400" cy="3412742"/>
+            <wp:effectExtent l="0" t="0" r="0" b="0"/>
+            <wp:docPr id="19" name="Picture 19"/>
+            <wp:cNvGraphicFramePr>
+              <a:graphicFrameLocks xmlns:a="http://schemas.openxmlformats.org/drawingml/2006/main" noChangeAspect="1"/>
+            </wp:cNvGraphicFramePr>
+            <a:graphic xmlns:a="http://schemas.openxmlformats.org/drawingml/2006/main">
+              <a:graphicData uri="http://schemas.openxmlformats.org/drawingml/2006/picture">
+                <pic:pic xmlns:pic="http://schemas.openxmlformats.org/drawingml/2006/picture">
+                  <pic:nvPicPr>
+                    <pic:cNvPr id="19" name="Distributie sarcinii intre nuclee in open mp.png"/>
+                    <pic:cNvPicPr/>
+                  </pic:nvPicPr>
+                  <pic:blipFill>
+                    <a:blip r:embed="rId16">
+                      <a:extLst>
+                        <a:ext uri="{28A0092B-C50C-407E-A947-70E740481C1C}">
+                          <a14:useLocalDpi xmlns:a14="http://schemas.microsoft.com/office/drawing/2010/main" val="0"/>
+                        </a:ext>
+                      </a:extLst>
+                    </a:blip>
+                    <a:stretch>
+                      <a:fillRect/>
+                    </a:stretch>
+                  </pic:blipFill>
+                  <pic:spPr>
+                    <a:xfrm>
+                      <a:off x="0" y="0"/>
+                      <a:ext cx="5797342" cy="3606159"/>
+                    </a:xfrm>
+                    <a:prstGeom prst="rect">
+                      <a:avLst/>
+                    </a:prstGeom>
+                  </pic:spPr>
+                </pic:pic>
+              </a:graphicData>
+            </a:graphic>
+          </wp:inline>
+        </w:drawing>
+      </w:r>
+    </w:p>
+    <w:p>
+      <w:pPr>
+        <w:pStyle w:val="ListParagraph"/>
+        <w:rPr>
+          <w:sz w:val="24"/>
+          <w:szCs w:val="24"/>
+        </w:rPr>
+      </w:pPr>
+      <w:r>
+        <w:rPr>
+          <w:sz w:val="24"/>
+          <w:szCs w:val="24"/>
+        </w:rPr>
+        <w:t xml:space="preserve">Graficul de distribuție a sarcinilor în OpenMP evidențiază modul în care sarcinile sunt repartizate între nuclee pe măsură </w:t>
+      </w:r>
+      <w:proofErr w:type="gramStart"/>
+      <w:r>
+        <w:rPr>
+          <w:sz w:val="24"/>
+          <w:szCs w:val="24"/>
+        </w:rPr>
+        <w:t>ce</w:t>
+      </w:r>
+      <w:proofErr w:type="gramEnd"/>
+      <w:r>
+        <w:rPr>
+          <w:sz w:val="24"/>
+          <w:szCs w:val="24"/>
+        </w:rPr>
+        <w:t xml:space="preserve"> paralelizăm procesul. O distribuție echilibrată între nuclee </w:t>
+      </w:r>
+      <w:proofErr w:type="gramStart"/>
+      <w:r>
+        <w:rPr>
+          <w:sz w:val="24"/>
+          <w:szCs w:val="24"/>
+        </w:rPr>
+        <w:t>este</w:t>
+      </w:r>
+      <w:proofErr w:type="gramEnd"/>
+      <w:r>
+        <w:rPr>
+          <w:sz w:val="24"/>
+          <w:szCs w:val="24"/>
+        </w:rPr>
+        <w:t xml:space="preserve"> esențială pentru a asigura o utilizare eficientă a resurselor hardware. Dacă sarcinile nu sunt distribuite corect, anumite nuclee pot rămâne inactivate sau supraîncărcate, ceea </w:t>
+      </w:r>
+      <w:proofErr w:type="gramStart"/>
+      <w:r>
+        <w:rPr>
+          <w:sz w:val="24"/>
+          <w:szCs w:val="24"/>
+        </w:rPr>
+        <w:t>ce</w:t>
+      </w:r>
+      <w:proofErr w:type="gramEnd"/>
+      <w:r>
+        <w:rPr>
+          <w:sz w:val="24"/>
+          <w:szCs w:val="24"/>
+        </w:rPr>
+        <w:t xml:space="preserve"> poate duce la o scădere a performanței. În acest caz, observăm că distribuția sarcinilor în OpenMP </w:t>
+      </w:r>
+      <w:proofErr w:type="gramStart"/>
+      <w:r>
+        <w:rPr>
+          <w:sz w:val="24"/>
+          <w:szCs w:val="24"/>
+        </w:rPr>
+        <w:t>este</w:t>
+      </w:r>
+      <w:proofErr w:type="gramEnd"/>
+      <w:r>
+        <w:rPr>
+          <w:sz w:val="24"/>
+          <w:szCs w:val="24"/>
+        </w:rPr>
+        <w:t xml:space="preserve"> bine gestionată, ceea ce permite o performanță optimizată, mai ales pentru dimensiuni mari ale datelor.</w:t>
+      </w:r>
+    </w:p>
+    <w:p>
+      <w:pPr>
+        <w:pStyle w:val="ListParagraph"/>
+        <w:rPr>
+          <w:sz w:val="24"/>
+          <w:szCs w:val="24"/>
+        </w:rPr>
+      </w:pPr>
+    </w:p>
+    <w:p>
+      <w:pPr>
+        <w:pStyle w:val="ListParagraph"/>
+        <w:rPr>
+          <w:sz w:val="24"/>
+          <w:szCs w:val="24"/>
+        </w:rPr>
+      </w:pPr>
+    </w:p>
+    <w:p>
+      <w:pPr>
+        <w:pStyle w:val="ListParagraph"/>
+        <w:rPr>
+          <w:sz w:val="24"/>
+          <w:szCs w:val="24"/>
+        </w:rPr>
+      </w:pPr>
+    </w:p>
+    <w:p>
+      <w:pPr>
+        <w:pStyle w:val="ListParagraph"/>
+        <w:rPr>
+          <w:sz w:val="24"/>
+          <w:szCs w:val="24"/>
+        </w:rPr>
+      </w:pPr>
+    </w:p>
+    <w:p>
+      <w:pPr>
+        <w:pStyle w:val="ListParagraph"/>
+        <w:rPr>
+          <w:sz w:val="24"/>
+          <w:szCs w:val="24"/>
+        </w:rPr>
+      </w:pPr>
+    </w:p>
+    <w:p>
+      <w:pPr>
+        <w:pStyle w:val="ListParagraph"/>
+        <w:rPr>
+          <w:sz w:val="24"/>
+          <w:szCs w:val="24"/>
+        </w:rPr>
+      </w:pPr>
+    </w:p>
+    <w:p>
+      <w:pPr>
+        <w:pStyle w:val="ListParagraph"/>
+        <w:rPr>
+          <w:sz w:val="24"/>
+          <w:szCs w:val="24"/>
+        </w:rPr>
+      </w:pPr>
+    </w:p>
+    <w:p>
+      <w:pPr>
+        <w:pStyle w:val="ListParagraph"/>
+        <w:rPr>
+          <w:sz w:val="24"/>
+          <w:szCs w:val="24"/>
+        </w:rPr>
+      </w:pPr>
+    </w:p>
+    <w:p>
+      <w:pPr>
+        <w:pStyle w:val="ListParagraph"/>
+        <w:rPr>
+          <w:sz w:val="24"/>
+          <w:szCs w:val="24"/>
+        </w:rPr>
+      </w:pPr>
+    </w:p>
+    <w:p>
+      <w:pPr>
+        <w:pStyle w:val="ListParagraph"/>
+        <w:rPr>
+          <w:sz w:val="24"/>
+          <w:szCs w:val="24"/>
+        </w:rPr>
+      </w:pPr>
+    </w:p>
+    <w:p>
+      <w:pPr>
+        <w:pStyle w:val="ListParagraph"/>
+        <w:rPr>
           <w:sz w:val="24"/>
           <w:szCs w:val="24"/>
         </w:rPr>
@@ -2672,7 +2863,7 @@
                     <pic:cNvPicPr/>
                   </pic:nvPicPr>
                   <pic:blipFill>
-                    <a:blip r:embed="rId15">
+                    <a:blip r:embed="rId17">
                       <a:extLst>
                         <a:ext uri="{28A0092B-C50C-407E-A947-70E740481C1C}">
                           <a14:useLocalDpi xmlns:a14="http://schemas.microsoft.com/office/drawing/2010/main" val="0"/>
@@ -2830,7 +3021,7 @@
                     <pic:cNvPicPr/>
                   </pic:nvPicPr>
                   <pic:blipFill>
-                    <a:blip r:embed="rId16">
+                    <a:blip r:embed="rId18">
                       <a:extLst>
                         <a:ext uri="{28A0092B-C50C-407E-A947-70E740481C1C}">
                           <a14:useLocalDpi xmlns:a14="http://schemas.microsoft.com/office/drawing/2010/main" val="0"/>
@@ -2908,7 +3099,7 @@
                     <pic:cNvPicPr/>
                   </pic:nvPicPr>
                   <pic:blipFill>
-                    <a:blip r:embed="rId17">
+                    <a:blip r:embed="rId19">
                       <a:extLst>
                         <a:ext uri="{28A0092B-C50C-407E-A947-70E740481C1C}">
                           <a14:useLocalDpi xmlns:a14="http://schemas.microsoft.com/office/drawing/2010/main" val="0"/>
@@ -2987,7 +3178,7 @@
                     <pic:cNvPicPr/>
                   </pic:nvPicPr>
                   <pic:blipFill rotWithShape="1">
-                    <a:blip r:embed="rId18">
+                    <a:blip r:embed="rId20">
                       <a:extLst>
                         <a:ext uri="{28A0092B-C50C-407E-A947-70E740481C1C}">
                           <a14:useLocalDpi xmlns:a14="http://schemas.microsoft.com/office/drawing/2010/main" val="0"/>
@@ -3090,7 +3281,7 @@
                     <pic:cNvPicPr/>
                   </pic:nvPicPr>
                   <pic:blipFill>
-                    <a:blip r:embed="rId19">
+                    <a:blip r:embed="rId21">
                       <a:extLst>
                         <a:ext uri="{28A0092B-C50C-407E-A947-70E740481C1C}">
                           <a14:useLocalDpi xmlns:a14="http://schemas.microsoft.com/office/drawing/2010/main" val="0"/>
@@ -3216,7 +3407,7 @@
                     <pic:cNvPicPr/>
                   </pic:nvPicPr>
                   <pic:blipFill>
-                    <a:blip r:embed="rId20">
+                    <a:blip r:embed="rId22">
                       <a:extLst>
                         <a:ext uri="{28A0092B-C50C-407E-A947-70E740481C1C}">
                           <a14:useLocalDpi xmlns:a14="http://schemas.microsoft.com/office/drawing/2010/main" val="0"/>
@@ -3272,6 +3463,8 @@
           <w:szCs w:val="24"/>
         </w:rPr>
       </w:pPr>
+      <w:bookmarkStart w:id="0" w:name="_GoBack"/>
+      <w:bookmarkEnd w:id="0"/>
     </w:p>
     <w:p>
       <w:pPr>
@@ -3325,7 +3518,7 @@
                     <pic:cNvPicPr/>
                   </pic:nvPicPr>
                   <pic:blipFill>
-                    <a:blip r:embed="rId21">
+                    <a:blip r:embed="rId23">
                       <a:extLst>
                         <a:ext uri="{28A0092B-C50C-407E-A947-70E740481C1C}">
                           <a14:useLocalDpi xmlns:a14="http://schemas.microsoft.com/office/drawing/2010/main" val="0"/>
@@ -3403,7 +3596,7 @@
                     <pic:cNvPicPr/>
                   </pic:nvPicPr>
                   <pic:blipFill>
-                    <a:blip r:embed="rId22">
+                    <a:blip r:embed="rId24">
                       <a:extLst>
                         <a:ext uri="{28A0092B-C50C-407E-A947-70E740481C1C}">
                           <a14:useLocalDpi xmlns:a14="http://schemas.microsoft.com/office/drawing/2010/main" val="0"/>
@@ -4017,25 +4210,25 @@
           <w:sz w:val="24"/>
           <w:szCs w:val="24"/>
         </w:rPr>
-        <w:t>Grafic comparative timp execuție:</w:t>
-      </w:r>
-    </w:p>
-    <w:p>
-      <w:pPr>
-        <w:rPr>
-          <w:b/>
-          <w:sz w:val="24"/>
-          <w:szCs w:val="24"/>
-        </w:rPr>
-      </w:pPr>
-      <w:r>
-        <w:rPr>
-          <w:b/>
-          <w:sz w:val="24"/>
-          <w:szCs w:val="24"/>
-        </w:rPr>
-        <w:tab/>
-      </w:r>
+        <w:t>Grafic comparativ</w:t>
+      </w:r>
+      <w:r>
+        <w:rPr>
+          <w:b/>
+          <w:sz w:val="24"/>
+          <w:szCs w:val="24"/>
+        </w:rPr>
+        <w:t xml:space="preserve"> timp execuție:</w:t>
+      </w:r>
+    </w:p>
+    <w:p>
+      <w:pPr>
+        <w:rPr>
+          <w:b/>
+          <w:sz w:val="24"/>
+          <w:szCs w:val="24"/>
+        </w:rPr>
+      </w:pPr>
       <w:r>
         <w:rPr>
           <w:b/>
@@ -4046,9 +4239,9 @@
         </w:rPr>
         <w:drawing>
           <wp:inline distT="0" distB="0" distL="0" distR="0">
-            <wp:extent cx="6248398" cy="3749040"/>
-            <wp:effectExtent l="0" t="0" r="635" b="3810"/>
-            <wp:docPr id="33" name="Picture 33"/>
+            <wp:extent cx="6720840" cy="4009479"/>
+            <wp:effectExtent l="0" t="0" r="3810" b="0"/>
+            <wp:docPr id="1" name="Picture 1"/>
             <wp:cNvGraphicFramePr>
               <a:graphicFrameLocks xmlns:a="http://schemas.openxmlformats.org/drawingml/2006/main" noChangeAspect="1"/>
             </wp:cNvGraphicFramePr>
@@ -4056,11 +4249,11 @@
               <a:graphicData uri="http://schemas.openxmlformats.org/drawingml/2006/picture">
                 <pic:pic xmlns:pic="http://schemas.openxmlformats.org/drawingml/2006/picture">
                   <pic:nvPicPr>
-                    <pic:cNvPr id="33" name="timp_executie_comparativ.png"/>
+                    <pic:cNvPr id="1" name="Timpi_de_executie.png"/>
                     <pic:cNvPicPr/>
                   </pic:nvPicPr>
                   <pic:blipFill>
-                    <a:blip r:embed="rId23" cstate="print">
+                    <a:blip r:embed="rId25">
                       <a:extLst>
                         <a:ext uri="{28A0092B-C50C-407E-A947-70E740481C1C}">
                           <a14:useLocalDpi xmlns:a14="http://schemas.microsoft.com/office/drawing/2010/main" val="0"/>
@@ -4074,7 +4267,7 @@
                   <pic:spPr>
                     <a:xfrm>
                       <a:off x="0" y="0"/>
-                      <a:ext cx="6314081" cy="3788450"/>
+                      <a:ext cx="6773856" cy="4041107"/>
                     </a:xfrm>
                     <a:prstGeom prst="rect">
                       <a:avLst/>
@@ -4090,47 +4283,65 @@
     <w:p>
       <w:pPr>
         <w:rPr>
-          <w:b/>
-          <w:sz w:val="24"/>
-          <w:szCs w:val="24"/>
-        </w:rPr>
-      </w:pPr>
-    </w:p>
-    <w:p>
-      <w:pPr>
-        <w:rPr>
-          <w:b/>
-          <w:sz w:val="24"/>
-          <w:szCs w:val="24"/>
-        </w:rPr>
-      </w:pPr>
-    </w:p>
-    <w:p>
-      <w:pPr>
-        <w:rPr>
-          <w:b/>
-          <w:sz w:val="24"/>
-          <w:szCs w:val="24"/>
-        </w:rPr>
-      </w:pPr>
-    </w:p>
-    <w:p>
-      <w:pPr>
-        <w:rPr>
-          <w:b/>
-          <w:sz w:val="24"/>
-          <w:szCs w:val="24"/>
-        </w:rPr>
-      </w:pPr>
-    </w:p>
-    <w:p>
-      <w:pPr>
-        <w:rPr>
-          <w:b/>
-          <w:sz w:val="24"/>
-          <w:szCs w:val="24"/>
-        </w:rPr>
-      </w:pPr>
+          <w:sz w:val="24"/>
+          <w:szCs w:val="24"/>
+        </w:rPr>
+      </w:pPr>
+      <w:r>
+        <w:rPr>
+          <w:sz w:val="24"/>
+          <w:szCs w:val="24"/>
+        </w:rPr>
+        <w:t xml:space="preserve">Acest grafic evidențiază modul în care timpul de execuție variază în funcție de dimensiunea vectorului pentru cele patru metode testate: secvențial, OpenMP, MPI și CUDA. Observăm că metoda secvențială are </w:t>
+      </w:r>
+      <w:proofErr w:type="gramStart"/>
+      <w:r>
+        <w:rPr>
+          <w:sz w:val="24"/>
+          <w:szCs w:val="24"/>
+        </w:rPr>
+        <w:t>un</w:t>
+      </w:r>
+      <w:proofErr w:type="gramEnd"/>
+      <w:r>
+        <w:rPr>
+          <w:sz w:val="24"/>
+          <w:szCs w:val="24"/>
+        </w:rPr>
+        <w:t xml:space="preserve"> timp de execuție în continuă creștere odată cu dimensiunea, în timp ce metodele paralele reușesc să reducă semnificativ timpul de execuție. Dintre acestea, CUDA și OpenMP au cele mai mici timpi de execuție pentru toate valorile lui N, în special în cazul vectorilor </w:t>
+      </w:r>
+      <w:proofErr w:type="gramStart"/>
+      <w:r>
+        <w:rPr>
+          <w:sz w:val="24"/>
+          <w:szCs w:val="24"/>
+        </w:rPr>
+        <w:t>mari</w:t>
+      </w:r>
+      <w:proofErr w:type="gramEnd"/>
+      <w:r>
+        <w:rPr>
+          <w:sz w:val="24"/>
+          <w:szCs w:val="24"/>
+        </w:rPr>
+        <w:t xml:space="preserve"> (50M și 100M). MPI, deși paralelă, are </w:t>
+      </w:r>
+      <w:proofErr w:type="gramStart"/>
+      <w:r>
+        <w:rPr>
+          <w:sz w:val="24"/>
+          <w:szCs w:val="24"/>
+        </w:rPr>
+        <w:t>un</w:t>
+      </w:r>
+      <w:proofErr w:type="gramEnd"/>
+      <w:r>
+        <w:rPr>
+          <w:sz w:val="24"/>
+          <w:szCs w:val="24"/>
+        </w:rPr>
+        <w:t xml:space="preserve"> timp de execuție mai mare decât OpenMP și CUDA, sugerând un overhead mai mare de comunicare între procese.</w:t>
+      </w:r>
     </w:p>
     <w:p>
       <w:pPr>
@@ -4182,7 +4393,23 @@
           <w:sz w:val="24"/>
           <w:szCs w:val="24"/>
         </w:rPr>
-        <w:t>Grafic speedup:</w:t>
+        <w:t>Grafic a</w:t>
+      </w:r>
+      <w:r>
+        <w:rPr>
+          <w:b/>
+          <w:sz w:val="24"/>
+          <w:szCs w:val="24"/>
+        </w:rPr>
+        <w:t>ccelerarea față de execuția secvențială (Speedup)</w:t>
+      </w:r>
+      <w:r>
+        <w:rPr>
+          <w:b/>
+          <w:sz w:val="24"/>
+          <w:szCs w:val="24"/>
+        </w:rPr>
+        <w:t>:</w:t>
       </w:r>
     </w:p>
     <w:p>
@@ -4211,9 +4438,9 @@
         </w:rPr>
         <w:drawing>
           <wp:inline distT="0" distB="0" distL="0" distR="0">
-            <wp:extent cx="6159500" cy="3695700"/>
-            <wp:effectExtent l="0" t="0" r="0" b="0"/>
-            <wp:docPr id="34" name="Picture 34"/>
+            <wp:extent cx="6858000" cy="4091305"/>
+            <wp:effectExtent l="0" t="0" r="0" b="4445"/>
+            <wp:docPr id="4" name="Picture 4"/>
             <wp:cNvGraphicFramePr>
               <a:graphicFrameLocks xmlns:a="http://schemas.openxmlformats.org/drawingml/2006/main" noChangeAspect="1"/>
             </wp:cNvGraphicFramePr>
@@ -4221,11 +4448,11 @@
               <a:graphicData uri="http://schemas.openxmlformats.org/drawingml/2006/picture">
                 <pic:pic xmlns:pic="http://schemas.openxmlformats.org/drawingml/2006/picture">
                   <pic:nvPicPr>
-                    <pic:cNvPr id="34" name="speedup_comparativ.png"/>
+                    <pic:cNvPr id="4" name="accelerare metodelor.png"/>
                     <pic:cNvPicPr/>
                   </pic:nvPicPr>
                   <pic:blipFill>
-                    <a:blip r:embed="rId24" cstate="print">
+                    <a:blip r:embed="rId26">
                       <a:extLst>
                         <a:ext uri="{28A0092B-C50C-407E-A947-70E740481C1C}">
                           <a14:useLocalDpi xmlns:a14="http://schemas.microsoft.com/office/drawing/2010/main" val="0"/>
@@ -4239,7 +4466,7 @@
                   <pic:spPr>
                     <a:xfrm>
                       <a:off x="0" y="0"/>
-                      <a:ext cx="6181149" cy="3708689"/>
+                      <a:ext cx="6858000" cy="4091305"/>
                     </a:xfrm>
                     <a:prstGeom prst="rect">
                       <a:avLst/>
@@ -4254,6 +4481,840 @@
     </w:p>
     <w:p>
       <w:pPr>
+        <w:rPr>
+          <w:sz w:val="24"/>
+          <w:szCs w:val="24"/>
+        </w:rPr>
+      </w:pPr>
+      <w:r>
+        <w:rPr>
+          <w:sz w:val="24"/>
+          <w:szCs w:val="24"/>
+        </w:rPr>
+        <w:t xml:space="preserve">În acest grafic </w:t>
+      </w:r>
+      <w:proofErr w:type="gramStart"/>
+      <w:r>
+        <w:rPr>
+          <w:sz w:val="24"/>
+          <w:szCs w:val="24"/>
+        </w:rPr>
+        <w:t>este</w:t>
+      </w:r>
+      <w:proofErr w:type="gramEnd"/>
+      <w:r>
+        <w:rPr>
+          <w:sz w:val="24"/>
+          <w:szCs w:val="24"/>
+        </w:rPr>
+        <w:t xml:space="preserve"> reprezentată performanța relativă a fiecărei metode paralele față de execuția secvențială, sub forma unui „speedup” (raport între timpul secvențial și timpul paralel). Se poate observa că CUDA obține cele mai bune valori ale accelerării, depășind 1.5x pentru toate dimensiunile vectorului și crescând ușor cu N. OpenMP urmează îndeaproape, cu valori apropiate de CUDA, în timp ce MPI înregistrează cel mai slab speedup, în special la dimensiuni mici. Acest rezultat confirmă faptul că overhead-ul de comunicare în MPI are </w:t>
+      </w:r>
+      <w:proofErr w:type="gramStart"/>
+      <w:r>
+        <w:rPr>
+          <w:sz w:val="24"/>
+          <w:szCs w:val="24"/>
+        </w:rPr>
+        <w:t>un</w:t>
+      </w:r>
+      <w:proofErr w:type="gramEnd"/>
+      <w:r>
+        <w:rPr>
+          <w:sz w:val="24"/>
+          <w:szCs w:val="24"/>
+        </w:rPr>
+        <w:t xml:space="preserve"> impact negativ asupra performanței la sarcini mai mici.</w:t>
+      </w:r>
+    </w:p>
+    <w:p>
+      <w:pPr>
+        <w:rPr>
+          <w:sz w:val="24"/>
+          <w:szCs w:val="24"/>
+        </w:rPr>
+      </w:pPr>
+    </w:p>
+    <w:p>
+      <w:pPr>
+        <w:rPr>
+          <w:sz w:val="24"/>
+          <w:szCs w:val="24"/>
+        </w:rPr>
+      </w:pPr>
+    </w:p>
+    <w:p>
+      <w:pPr>
+        <w:rPr>
+          <w:sz w:val="24"/>
+          <w:szCs w:val="24"/>
+        </w:rPr>
+      </w:pPr>
+    </w:p>
+    <w:p>
+      <w:pPr>
+        <w:rPr>
+          <w:sz w:val="24"/>
+          <w:szCs w:val="24"/>
+        </w:rPr>
+      </w:pPr>
+    </w:p>
+    <w:p>
+      <w:pPr>
+        <w:rPr>
+          <w:sz w:val="24"/>
+          <w:szCs w:val="24"/>
+        </w:rPr>
+      </w:pPr>
+    </w:p>
+    <w:p>
+      <w:pPr>
+        <w:rPr>
+          <w:sz w:val="24"/>
+          <w:szCs w:val="24"/>
+        </w:rPr>
+      </w:pPr>
+    </w:p>
+    <w:p>
+      <w:pPr>
+        <w:rPr>
+          <w:sz w:val="24"/>
+          <w:szCs w:val="24"/>
+        </w:rPr>
+      </w:pPr>
+    </w:p>
+    <w:p>
+      <w:pPr>
+        <w:rPr>
+          <w:sz w:val="24"/>
+          <w:szCs w:val="24"/>
+        </w:rPr>
+      </w:pPr>
+    </w:p>
+    <w:p>
+      <w:pPr>
+        <w:rPr>
+          <w:sz w:val="24"/>
+          <w:szCs w:val="24"/>
+        </w:rPr>
+      </w:pPr>
+    </w:p>
+    <w:p>
+      <w:pPr>
+        <w:rPr>
+          <w:sz w:val="24"/>
+          <w:szCs w:val="24"/>
+        </w:rPr>
+      </w:pPr>
+    </w:p>
+    <w:p>
+      <w:pPr>
+        <w:rPr>
+          <w:b/>
+          <w:sz w:val="24"/>
+          <w:szCs w:val="24"/>
+        </w:rPr>
+      </w:pPr>
+      <w:r>
+        <w:rPr>
+          <w:b/>
+          <w:sz w:val="24"/>
+          <w:szCs w:val="24"/>
+        </w:rPr>
+        <w:lastRenderedPageBreak/>
+        <w:tab/>
+        <w:t>Grafic c</w:t>
+      </w:r>
+      <w:r>
+        <w:rPr>
+          <w:b/>
+          <w:sz w:val="24"/>
+          <w:szCs w:val="24"/>
+        </w:rPr>
+        <w:t>ompararea metodelor (Bar chart)</w:t>
+      </w:r>
+      <w:r>
+        <w:rPr>
+          <w:b/>
+          <w:sz w:val="24"/>
+          <w:szCs w:val="24"/>
+        </w:rPr>
+        <w:t>:</w:t>
+      </w:r>
+    </w:p>
+    <w:p>
+      <w:pPr>
+        <w:rPr>
+          <w:b/>
+          <w:sz w:val="24"/>
+          <w:szCs w:val="24"/>
+        </w:rPr>
+      </w:pPr>
+      <w:r>
+        <w:rPr>
+          <w:b/>
+          <w:noProof/>
+          <w:sz w:val="24"/>
+          <w:szCs w:val="24"/>
+          <w:lang w:val="en-GB" w:eastAsia="en-GB"/>
+        </w:rPr>
+        <w:drawing>
+          <wp:inline distT="0" distB="0" distL="0" distR="0">
+            <wp:extent cx="6858000" cy="4091305"/>
+            <wp:effectExtent l="0" t="0" r="0" b="4445"/>
+            <wp:docPr id="7" name="Picture 7"/>
+            <wp:cNvGraphicFramePr>
+              <a:graphicFrameLocks xmlns:a="http://schemas.openxmlformats.org/drawingml/2006/main" noChangeAspect="1"/>
+            </wp:cNvGraphicFramePr>
+            <a:graphic xmlns:a="http://schemas.openxmlformats.org/drawingml/2006/main">
+              <a:graphicData uri="http://schemas.openxmlformats.org/drawingml/2006/picture">
+                <pic:pic xmlns:pic="http://schemas.openxmlformats.org/drawingml/2006/picture">
+                  <pic:nvPicPr>
+                    <pic:cNvPr id="7" name="comparatie intre metode.png"/>
+                    <pic:cNvPicPr/>
+                  </pic:nvPicPr>
+                  <pic:blipFill>
+                    <a:blip r:embed="rId27">
+                      <a:extLst>
+                        <a:ext uri="{28A0092B-C50C-407E-A947-70E740481C1C}">
+                          <a14:useLocalDpi xmlns:a14="http://schemas.microsoft.com/office/drawing/2010/main" val="0"/>
+                        </a:ext>
+                      </a:extLst>
+                    </a:blip>
+                    <a:stretch>
+                      <a:fillRect/>
+                    </a:stretch>
+                  </pic:blipFill>
+                  <pic:spPr>
+                    <a:xfrm>
+                      <a:off x="0" y="0"/>
+                      <a:ext cx="6858000" cy="4091305"/>
+                    </a:xfrm>
+                    <a:prstGeom prst="rect">
+                      <a:avLst/>
+                    </a:prstGeom>
+                  </pic:spPr>
+                </pic:pic>
+              </a:graphicData>
+            </a:graphic>
+          </wp:inline>
+        </w:drawing>
+      </w:r>
+    </w:p>
+    <w:p>
+      <w:pPr>
+        <w:rPr>
+          <w:sz w:val="24"/>
+          <w:szCs w:val="24"/>
+        </w:rPr>
+      </w:pPr>
+      <w:r>
+        <w:rPr>
+          <w:sz w:val="24"/>
+          <w:szCs w:val="24"/>
+        </w:rPr>
+        <w:t xml:space="preserve">Acest grafic comparativ pune în evidență diferențele de performanță între metode printr-o reprezentare cu bare pentru fiecare valoare a lui N. Se observă că pentru toate dimensiunile vectorilor, OpenMP și CUDA oferă cele mai bune rezultate, iar MPI este semnificativ mai lent. CUDA are </w:t>
+      </w:r>
+      <w:proofErr w:type="gramStart"/>
+      <w:r>
+        <w:rPr>
+          <w:sz w:val="24"/>
+          <w:szCs w:val="24"/>
+        </w:rPr>
+        <w:t>un</w:t>
+      </w:r>
+      <w:proofErr w:type="gramEnd"/>
+      <w:r>
+        <w:rPr>
+          <w:sz w:val="24"/>
+          <w:szCs w:val="24"/>
+        </w:rPr>
+        <w:t xml:space="preserve"> mic avantaj față de OpenMP, mai ales pentru vectorii de dimensiuni mai mari. În plus, diferența dintre execuția secvențială și metodele paralele devine mai pronunțată pe măsură </w:t>
+      </w:r>
+      <w:proofErr w:type="gramStart"/>
+      <w:r>
+        <w:rPr>
+          <w:sz w:val="24"/>
+          <w:szCs w:val="24"/>
+        </w:rPr>
+        <w:t>ce</w:t>
+      </w:r>
+      <w:proofErr w:type="gramEnd"/>
+      <w:r>
+        <w:rPr>
+          <w:sz w:val="24"/>
+          <w:szCs w:val="24"/>
+        </w:rPr>
+        <w:t xml:space="preserve"> crește N, subliniind eficiența crescândă a paralelizării la sarcini mari.</w:t>
+      </w:r>
+    </w:p>
+    <w:p>
+      <w:pPr>
+        <w:rPr>
+          <w:b/>
+          <w:sz w:val="24"/>
+          <w:szCs w:val="24"/>
+        </w:rPr>
+      </w:pPr>
+      <w:r>
+        <w:rPr>
+          <w:b/>
+          <w:sz w:val="24"/>
+          <w:szCs w:val="24"/>
+        </w:rPr>
+        <w:tab/>
+        <w:t>Grafic s</w:t>
+      </w:r>
+      <w:r>
+        <w:rPr>
+          <w:b/>
+          <w:sz w:val="24"/>
+          <w:szCs w:val="24"/>
+        </w:rPr>
+        <w:t>calabilitatea absolută (log-log)</w:t>
+      </w:r>
+      <w:r>
+        <w:rPr>
+          <w:b/>
+          <w:sz w:val="24"/>
+          <w:szCs w:val="24"/>
+        </w:rPr>
+        <w:t>:</w:t>
+      </w:r>
+    </w:p>
+    <w:p>
+      <w:pPr>
+        <w:rPr>
+          <w:b/>
+          <w:sz w:val="24"/>
+          <w:szCs w:val="24"/>
+        </w:rPr>
+      </w:pPr>
+      <w:r>
+        <w:rPr>
+          <w:b/>
+          <w:noProof/>
+          <w:sz w:val="24"/>
+          <w:szCs w:val="24"/>
+          <w:lang w:val="en-GB" w:eastAsia="en-GB"/>
+        </w:rPr>
+        <w:drawing>
+          <wp:inline distT="0" distB="0" distL="0" distR="0">
+            <wp:extent cx="6454140" cy="3166335"/>
+            <wp:effectExtent l="0" t="0" r="3810" b="0"/>
+            <wp:docPr id="11" name="Picture 11"/>
+            <wp:cNvGraphicFramePr>
+              <a:graphicFrameLocks xmlns:a="http://schemas.openxmlformats.org/drawingml/2006/main" noChangeAspect="1"/>
+            </wp:cNvGraphicFramePr>
+            <a:graphic xmlns:a="http://schemas.openxmlformats.org/drawingml/2006/main">
+              <a:graphicData uri="http://schemas.openxmlformats.org/drawingml/2006/picture">
+                <pic:pic xmlns:pic="http://schemas.openxmlformats.org/drawingml/2006/picture">
+                  <pic:nvPicPr>
+                    <pic:cNvPr id="11" name="Scalabilitate absoluta.png"/>
+                    <pic:cNvPicPr/>
+                  </pic:nvPicPr>
+                  <pic:blipFill rotWithShape="1">
+                    <a:blip r:embed="rId28">
+                      <a:extLst>
+                        <a:ext uri="{28A0092B-C50C-407E-A947-70E740481C1C}">
+                          <a14:useLocalDpi xmlns:a14="http://schemas.microsoft.com/office/drawing/2010/main" val="0"/>
+                        </a:ext>
+                      </a:extLst>
+                    </a:blip>
+                    <a:srcRect b="67416"/>
+                    <a:stretch/>
+                  </pic:blipFill>
+                  <pic:spPr bwMode="auto">
+                    <a:xfrm>
+                      <a:off x="0" y="0"/>
+                      <a:ext cx="6476926" cy="3177514"/>
+                    </a:xfrm>
+                    <a:prstGeom prst="rect">
+                      <a:avLst/>
+                    </a:prstGeom>
+                    <a:ln>
+                      <a:noFill/>
+                    </a:ln>
+                    <a:extLst>
+                      <a:ext uri="{53640926-AAD7-44D8-BBD7-CCE9431645EC}">
+                        <a14:shadowObscured xmlns:a14="http://schemas.microsoft.com/office/drawing/2010/main"/>
+                      </a:ext>
+                    </a:extLst>
+                  </pic:spPr>
+                </pic:pic>
+              </a:graphicData>
+            </a:graphic>
+          </wp:inline>
+        </w:drawing>
+      </w:r>
+    </w:p>
+    <w:p>
+      <w:pPr>
+        <w:rPr>
+          <w:sz w:val="24"/>
+          <w:szCs w:val="24"/>
+        </w:rPr>
+      </w:pPr>
+      <w:r>
+        <w:rPr>
+          <w:sz w:val="24"/>
+          <w:szCs w:val="24"/>
+        </w:rPr>
+        <w:lastRenderedPageBreak/>
+        <w:t xml:space="preserve">Acest grafic utilizează o scară logaritmică pe ambele axe pentru </w:t>
+      </w:r>
+      <w:proofErr w:type="gramStart"/>
+      <w:r>
+        <w:rPr>
+          <w:sz w:val="24"/>
+          <w:szCs w:val="24"/>
+        </w:rPr>
+        <w:t>a</w:t>
+      </w:r>
+      <w:proofErr w:type="gramEnd"/>
+      <w:r>
+        <w:rPr>
+          <w:sz w:val="24"/>
+          <w:szCs w:val="24"/>
+        </w:rPr>
+        <w:t xml:space="preserve"> evidenția comportamentul de scalabilitate al fiecărei metode. Este evident că toate metodele își cresc timpul de execuție pe măsură </w:t>
+      </w:r>
+      <w:proofErr w:type="gramStart"/>
+      <w:r>
+        <w:rPr>
+          <w:sz w:val="24"/>
+          <w:szCs w:val="24"/>
+        </w:rPr>
+        <w:t>ce</w:t>
+      </w:r>
+      <w:proofErr w:type="gramEnd"/>
+      <w:r>
+        <w:rPr>
+          <w:sz w:val="24"/>
+          <w:szCs w:val="24"/>
+        </w:rPr>
+        <w:t xml:space="preserve"> N crește, dar ritmul acestei creșteri diferă semnificativ. OpenMP și CUDA prezintă o scalabilitate superioară, cu o creștere mai lentă a timpului de execuție comparativ cu execuția secvențială și MPI. Această reprezentare log-log permite observarea </w:t>
+      </w:r>
+      <w:proofErr w:type="gramStart"/>
+      <w:r>
+        <w:rPr>
+          <w:sz w:val="24"/>
+          <w:szCs w:val="24"/>
+        </w:rPr>
+        <w:t>clară</w:t>
+      </w:r>
+      <w:proofErr w:type="gramEnd"/>
+      <w:r>
+        <w:rPr>
+          <w:sz w:val="24"/>
+          <w:szCs w:val="24"/>
+        </w:rPr>
+        <w:t xml:space="preserve"> a relațiilor exponențiale și subliniază avantajele metodelor paralele în contexte de date mari.</w:t>
+      </w:r>
+    </w:p>
+    <w:p>
+      <w:pPr>
+        <w:rPr>
+          <w:b/>
+          <w:sz w:val="24"/>
+          <w:szCs w:val="24"/>
+        </w:rPr>
+      </w:pPr>
+      <w:r>
+        <w:rPr>
+          <w:sz w:val="24"/>
+          <w:szCs w:val="24"/>
+        </w:rPr>
+        <w:tab/>
+      </w:r>
+      <w:r>
+        <w:rPr>
+          <w:b/>
+          <w:sz w:val="24"/>
+          <w:szCs w:val="24"/>
+        </w:rPr>
+        <w:t>Grafic e</w:t>
+      </w:r>
+      <w:r>
+        <w:rPr>
+          <w:b/>
+          <w:sz w:val="24"/>
+          <w:szCs w:val="24"/>
+        </w:rPr>
+        <w:t xml:space="preserve">ficiență paralelă </w:t>
+      </w:r>
+      <w:r>
+        <w:rPr>
+          <w:b/>
+          <w:sz w:val="24"/>
+          <w:szCs w:val="24"/>
+        </w:rPr>
+        <w:t>estimate:</w:t>
+      </w:r>
+    </w:p>
+    <w:p>
+      <w:pPr>
+        <w:rPr>
+          <w:b/>
+          <w:sz w:val="24"/>
+          <w:szCs w:val="24"/>
+        </w:rPr>
+      </w:pPr>
+      <w:r>
+        <w:rPr>
+          <w:b/>
+          <w:noProof/>
+          <w:sz w:val="24"/>
+          <w:szCs w:val="24"/>
+          <w:lang w:val="en-GB" w:eastAsia="en-GB"/>
+        </w:rPr>
+        <w:drawing>
+          <wp:inline distT="0" distB="0" distL="0" distR="0">
+            <wp:extent cx="6705600" cy="3432729"/>
+            <wp:effectExtent l="0" t="0" r="0" b="0"/>
+            <wp:docPr id="12" name="Picture 12"/>
+            <wp:cNvGraphicFramePr>
+              <a:graphicFrameLocks xmlns:a="http://schemas.openxmlformats.org/drawingml/2006/main" noChangeAspect="1"/>
+            </wp:cNvGraphicFramePr>
+            <a:graphic xmlns:a="http://schemas.openxmlformats.org/drawingml/2006/main">
+              <a:graphicData uri="http://schemas.openxmlformats.org/drawingml/2006/picture">
+                <pic:pic xmlns:pic="http://schemas.openxmlformats.org/drawingml/2006/picture">
+                  <pic:nvPicPr>
+                    <pic:cNvPr id="12" name="Eficienta paralele absoluta.png"/>
+                    <pic:cNvPicPr/>
+                  </pic:nvPicPr>
+                  <pic:blipFill rotWithShape="1">
+                    <a:blip r:embed="rId28">
+                      <a:extLst>
+                        <a:ext uri="{28A0092B-C50C-407E-A947-70E740481C1C}">
+                          <a14:useLocalDpi xmlns:a14="http://schemas.microsoft.com/office/drawing/2010/main" val="0"/>
+                        </a:ext>
+                      </a:extLst>
+                    </a:blip>
+                    <a:srcRect t="31834" b="34167"/>
+                    <a:stretch/>
+                  </pic:blipFill>
+                  <pic:spPr bwMode="auto">
+                    <a:xfrm>
+                      <a:off x="0" y="0"/>
+                      <a:ext cx="6724047" cy="3442173"/>
+                    </a:xfrm>
+                    <a:prstGeom prst="rect">
+                      <a:avLst/>
+                    </a:prstGeom>
+                    <a:ln>
+                      <a:noFill/>
+                    </a:ln>
+                    <a:extLst>
+                      <a:ext uri="{53640926-AAD7-44D8-BBD7-CCE9431645EC}">
+                        <a14:shadowObscured xmlns:a14="http://schemas.microsoft.com/office/drawing/2010/main"/>
+                      </a:ext>
+                    </a:extLst>
+                  </pic:spPr>
+                </pic:pic>
+              </a:graphicData>
+            </a:graphic>
+          </wp:inline>
+        </w:drawing>
+      </w:r>
+    </w:p>
+    <w:p>
+      <w:pPr>
+        <w:rPr>
+          <w:sz w:val="24"/>
+          <w:szCs w:val="24"/>
+        </w:rPr>
+      </w:pPr>
+      <w:r>
+        <w:rPr>
+          <w:sz w:val="24"/>
+          <w:szCs w:val="24"/>
+        </w:rPr>
+        <w:t xml:space="preserve">Acest grafic analizează eficiența fiecărei metode paralele, definită ca raportul dintre speedup și numărul de unități de calcul utilizate (fire, procese sau GPU). Vedem că OpenMP obține o eficiență destul de bună pentru dimensiuni medii și </w:t>
+      </w:r>
+      <w:proofErr w:type="gramStart"/>
+      <w:r>
+        <w:rPr>
+          <w:sz w:val="24"/>
+          <w:szCs w:val="24"/>
+        </w:rPr>
+        <w:t>mari</w:t>
+      </w:r>
+      <w:proofErr w:type="gramEnd"/>
+      <w:r>
+        <w:rPr>
+          <w:sz w:val="24"/>
+          <w:szCs w:val="24"/>
+        </w:rPr>
+        <w:t xml:space="preserve">, ceea ce indică o utilizare eficientă a celor 8 fire de execuție. CUDA are eficiență maximă (valoare egală cu speedup-ul) deoarece se consideră </w:t>
+      </w:r>
+      <w:proofErr w:type="gramStart"/>
+      <w:r>
+        <w:rPr>
+          <w:sz w:val="24"/>
+          <w:szCs w:val="24"/>
+        </w:rPr>
+        <w:t>un</w:t>
+      </w:r>
+      <w:proofErr w:type="gramEnd"/>
+      <w:r>
+        <w:rPr>
+          <w:sz w:val="24"/>
+          <w:szCs w:val="24"/>
+        </w:rPr>
+        <w:t xml:space="preserve"> singur GPU. În schimb, MPI suferă la capitolul eficiență, având valori subunitare care sugerează pierderi semnificative din cauza comunicării și sincronizării între cele 4 procese. Acest grafic </w:t>
+      </w:r>
+      <w:proofErr w:type="gramStart"/>
+      <w:r>
+        <w:rPr>
+          <w:sz w:val="24"/>
+          <w:szCs w:val="24"/>
+        </w:rPr>
+        <w:t>este</w:t>
+      </w:r>
+      <w:proofErr w:type="gramEnd"/>
+      <w:r>
+        <w:rPr>
+          <w:sz w:val="24"/>
+          <w:szCs w:val="24"/>
+        </w:rPr>
+        <w:t xml:space="preserve"> crucial pentru înțelegerea calității implementării paralele, nu doar a performanței brute.</w:t>
+      </w:r>
+    </w:p>
+    <w:p>
+      <w:pPr>
+        <w:rPr>
+          <w:sz w:val="24"/>
+          <w:szCs w:val="24"/>
+        </w:rPr>
+      </w:pPr>
+    </w:p>
+    <w:p>
+      <w:pPr>
+        <w:rPr>
+          <w:sz w:val="24"/>
+          <w:szCs w:val="24"/>
+        </w:rPr>
+      </w:pPr>
+    </w:p>
+    <w:p>
+      <w:pPr>
+        <w:rPr>
+          <w:sz w:val="24"/>
+          <w:szCs w:val="24"/>
+        </w:rPr>
+      </w:pPr>
+    </w:p>
+    <w:p>
+      <w:pPr>
+        <w:rPr>
+          <w:sz w:val="24"/>
+          <w:szCs w:val="24"/>
+        </w:rPr>
+      </w:pPr>
+    </w:p>
+    <w:p>
+      <w:pPr>
+        <w:rPr>
+          <w:sz w:val="24"/>
+          <w:szCs w:val="24"/>
+        </w:rPr>
+      </w:pPr>
+    </w:p>
+    <w:p>
+      <w:pPr>
+        <w:rPr>
+          <w:sz w:val="24"/>
+          <w:szCs w:val="24"/>
+        </w:rPr>
+      </w:pPr>
+    </w:p>
+    <w:p>
+      <w:pPr>
+        <w:rPr>
+          <w:sz w:val="24"/>
+          <w:szCs w:val="24"/>
+        </w:rPr>
+      </w:pPr>
+    </w:p>
+    <w:p>
+      <w:pPr>
+        <w:rPr>
+          <w:sz w:val="24"/>
+          <w:szCs w:val="24"/>
+        </w:rPr>
+      </w:pPr>
+    </w:p>
+    <w:p>
+      <w:pPr>
+        <w:rPr>
+          <w:sz w:val="24"/>
+          <w:szCs w:val="24"/>
+        </w:rPr>
+      </w:pPr>
+    </w:p>
+    <w:p>
+      <w:pPr>
+        <w:rPr>
+          <w:b/>
+          <w:sz w:val="24"/>
+          <w:szCs w:val="24"/>
+        </w:rPr>
+      </w:pPr>
+      <w:r>
+        <w:rPr>
+          <w:sz w:val="24"/>
+          <w:szCs w:val="24"/>
+        </w:rPr>
+        <w:lastRenderedPageBreak/>
+        <w:tab/>
+      </w:r>
+      <w:r>
+        <w:rPr>
+          <w:b/>
+          <w:sz w:val="24"/>
+          <w:szCs w:val="24"/>
+        </w:rPr>
+        <w:t>Grafic r</w:t>
+      </w:r>
+      <w:r>
+        <w:rPr>
+          <w:b/>
+          <w:sz w:val="24"/>
+          <w:szCs w:val="24"/>
+        </w:rPr>
+        <w:t>aport față de execuția secvențială (normalizat)</w:t>
+      </w:r>
+      <w:r>
+        <w:rPr>
+          <w:b/>
+          <w:sz w:val="24"/>
+          <w:szCs w:val="24"/>
+        </w:rPr>
+        <w:t>:</w:t>
+      </w:r>
+    </w:p>
+    <w:p>
+      <w:pPr>
+        <w:rPr>
+          <w:b/>
+          <w:sz w:val="24"/>
+          <w:szCs w:val="24"/>
+        </w:rPr>
+      </w:pPr>
+      <w:r>
+        <w:rPr>
+          <w:b/>
+          <w:noProof/>
+          <w:sz w:val="24"/>
+          <w:szCs w:val="24"/>
+          <w:lang w:val="en-GB" w:eastAsia="en-GB"/>
+        </w:rPr>
+        <w:drawing>
+          <wp:inline distT="0" distB="0" distL="0" distR="0">
+            <wp:extent cx="6572730" cy="3208020"/>
+            <wp:effectExtent l="0" t="0" r="0" b="0"/>
+            <wp:docPr id="13" name="Picture 13"/>
+            <wp:cNvGraphicFramePr>
+              <a:graphicFrameLocks xmlns:a="http://schemas.openxmlformats.org/drawingml/2006/main" noChangeAspect="1"/>
+            </wp:cNvGraphicFramePr>
+            <a:graphic xmlns:a="http://schemas.openxmlformats.org/drawingml/2006/main">
+              <a:graphicData uri="http://schemas.openxmlformats.org/drawingml/2006/picture">
+                <pic:pic xmlns:pic="http://schemas.openxmlformats.org/drawingml/2006/picture">
+                  <pic:nvPicPr>
+                    <pic:cNvPr id="13" name="Raport metode.png"/>
+                    <pic:cNvPicPr/>
+                  </pic:nvPicPr>
+                  <pic:blipFill rotWithShape="1">
+                    <a:blip r:embed="rId28">
+                      <a:extLst>
+                        <a:ext uri="{28A0092B-C50C-407E-A947-70E740481C1C}">
+                          <a14:useLocalDpi xmlns:a14="http://schemas.microsoft.com/office/drawing/2010/main" val="0"/>
+                        </a:ext>
+                      </a:extLst>
+                    </a:blip>
+                    <a:srcRect t="67583"/>
+                    <a:stretch/>
+                  </pic:blipFill>
+                  <pic:spPr bwMode="auto">
+                    <a:xfrm>
+                      <a:off x="0" y="0"/>
+                      <a:ext cx="6617846" cy="3230040"/>
+                    </a:xfrm>
+                    <a:prstGeom prst="rect">
+                      <a:avLst/>
+                    </a:prstGeom>
+                    <a:ln>
+                      <a:noFill/>
+                    </a:ln>
+                    <a:extLst>
+                      <a:ext uri="{53640926-AAD7-44D8-BBD7-CCE9431645EC}">
+                        <a14:shadowObscured xmlns:a14="http://schemas.microsoft.com/office/drawing/2010/main"/>
+                      </a:ext>
+                    </a:extLst>
+                  </pic:spPr>
+                </pic:pic>
+              </a:graphicData>
+            </a:graphic>
+          </wp:inline>
+        </w:drawing>
+      </w:r>
+    </w:p>
+    <w:p>
+      <w:pPr>
+        <w:rPr>
+          <w:sz w:val="24"/>
+          <w:szCs w:val="24"/>
+        </w:rPr>
+      </w:pPr>
+      <w:r>
+        <w:rPr>
+          <w:sz w:val="24"/>
+          <w:szCs w:val="24"/>
+        </w:rPr>
+        <w:t>Acest grafic</w:t>
+      </w:r>
+      <w:r>
+        <w:rPr>
+          <w:sz w:val="24"/>
+          <w:szCs w:val="24"/>
+        </w:rPr>
+        <w:t xml:space="preserve"> prezintă raportul dintre timpul fiecărei metode paralele și timpul metodei secvențiale, normalizat pentru fiecare valoare a lui N. Valorile sub 1 indică performanță mai bună decât secvențialul, iar valorile peste 1 — mai slabă. CUDA și OpenMP mențin valori subunitare, confirmând eficiența lor pentru toate dimensiunile testate. De cealaltă parte, MPI are valori peste 1 în toate cazurile, ceea </w:t>
+      </w:r>
+      <w:proofErr w:type="gramStart"/>
+      <w:r>
+        <w:rPr>
+          <w:sz w:val="24"/>
+          <w:szCs w:val="24"/>
+        </w:rPr>
+        <w:t>ce</w:t>
+      </w:r>
+      <w:proofErr w:type="gramEnd"/>
+      <w:r>
+        <w:rPr>
+          <w:sz w:val="24"/>
+          <w:szCs w:val="24"/>
+        </w:rPr>
+        <w:t xml:space="preserve"> înseamnă că, în această implementare și pe acest hardware, MPI nu reușește să depășească performanța execuției secvențiale. Acest tip de analiză ajută la decizia dacă o metodă paralelă </w:t>
+      </w:r>
+      <w:proofErr w:type="gramStart"/>
+      <w:r>
+        <w:rPr>
+          <w:sz w:val="24"/>
+          <w:szCs w:val="24"/>
+        </w:rPr>
+        <w:t>este</w:t>
+      </w:r>
+      <w:proofErr w:type="gramEnd"/>
+      <w:r>
+        <w:rPr>
+          <w:sz w:val="24"/>
+          <w:szCs w:val="24"/>
+        </w:rPr>
+        <w:t xml:space="preserve"> justificată pentru anumite sarcini sau nu.</w:t>
+      </w:r>
+    </w:p>
+    <w:p>
+      <w:pPr>
         <w:pStyle w:val="ListParagraph"/>
         <w:numPr>
           <w:ilvl w:val="0"/>
@@ -4653,6 +5714,7 @@
           <w:sz w:val="24"/>
           <w:szCs w:val="24"/>
         </w:rPr>
+        <w:lastRenderedPageBreak/>
         <w:t xml:space="preserve">GPU-ul reușește </w:t>
       </w:r>
       <w:proofErr w:type="gramStart"/>
@@ -4743,7 +5805,6 @@
           <w:sz w:val="24"/>
           <w:szCs w:val="24"/>
         </w:rPr>
-        <w:lastRenderedPageBreak/>
         <w:t>De aici putem observa, p</w:t>
       </w:r>
       <w:r>
@@ -4887,6 +5948,251 @@
           <w:szCs w:val="24"/>
         </w:rPr>
         <w:t xml:space="preserve"> esențială în funcție de arhitectura hardware disponibilă.</w:t>
+      </w:r>
+    </w:p>
+    <w:p>
+      <w:pPr>
+        <w:pStyle w:val="ListParagraph"/>
+        <w:rPr>
+          <w:sz w:val="24"/>
+          <w:szCs w:val="24"/>
+        </w:rPr>
+      </w:pPr>
+    </w:p>
+    <w:p>
+      <w:pPr>
+        <w:pStyle w:val="ListParagraph"/>
+        <w:rPr>
+          <w:sz w:val="24"/>
+          <w:szCs w:val="24"/>
+        </w:rPr>
+      </w:pPr>
+      <w:r>
+        <w:rPr>
+          <w:sz w:val="24"/>
+          <w:szCs w:val="24"/>
+        </w:rPr>
+        <w:t xml:space="preserve">Analiza detaliată a performanței celor patru metode de paralelizare (secvențială, OpenMP, MPI și CUDA) în funcție de dimensiunea vectorului și scalabilitatea acestora subliniază importanța unei selecții corecte a tehnicii de paralelizare în funcție de caracteristicile aplicației și arhitectura hardware utilizată. Rezultatele obținute demonstrează că OpenMP și CUDA sunt cele mai eficiente metode pentru sarcini de procesare masivă, în special atunci când dimensiunile datelor sunt </w:t>
+      </w:r>
+      <w:proofErr w:type="gramStart"/>
+      <w:r>
+        <w:rPr>
+          <w:sz w:val="24"/>
+          <w:szCs w:val="24"/>
+        </w:rPr>
+        <w:t>mari</w:t>
+      </w:r>
+      <w:proofErr w:type="gramEnd"/>
+      <w:r>
+        <w:rPr>
+          <w:sz w:val="24"/>
+          <w:szCs w:val="24"/>
+        </w:rPr>
+        <w:t>, iar MPI, deși util în aplicații distribuite, se dovedește mai puțin eficient din cauza overhead-ului de comunicare între procese.</w:t>
+      </w:r>
+    </w:p>
+    <w:p>
+      <w:pPr>
+        <w:pStyle w:val="ListParagraph"/>
+        <w:rPr>
+          <w:sz w:val="24"/>
+          <w:szCs w:val="24"/>
+        </w:rPr>
+      </w:pPr>
+    </w:p>
+    <w:p>
+      <w:pPr>
+        <w:pStyle w:val="ListParagraph"/>
+        <w:rPr>
+          <w:sz w:val="24"/>
+          <w:szCs w:val="24"/>
+        </w:rPr>
+      </w:pPr>
+      <w:r>
+        <w:rPr>
+          <w:sz w:val="24"/>
+          <w:szCs w:val="24"/>
+        </w:rPr>
+        <w:t xml:space="preserve">Graficul de scalabilitate a arătat o creștere mai lină a timpului de execuție pentru CUDA și OpenMP, ceea </w:t>
+      </w:r>
+      <w:proofErr w:type="gramStart"/>
+      <w:r>
+        <w:rPr>
+          <w:sz w:val="24"/>
+          <w:szCs w:val="24"/>
+        </w:rPr>
+        <w:t>ce</w:t>
+      </w:r>
+      <w:proofErr w:type="gramEnd"/>
+      <w:r>
+        <w:rPr>
+          <w:sz w:val="24"/>
+          <w:szCs w:val="24"/>
+        </w:rPr>
+        <w:t xml:space="preserve"> sugerează o mai bună adaptare la creșterea dimensiunii vectorilor, în timp ce MPI a prezentat o scalabilitate mai puțin favorabilă. În plus, eficiența paralelă estimată pentru CUDA și OpenMP a fost consistentă, ceea </w:t>
+      </w:r>
+      <w:proofErr w:type="gramStart"/>
+      <w:r>
+        <w:rPr>
+          <w:sz w:val="24"/>
+          <w:szCs w:val="24"/>
+        </w:rPr>
+        <w:t>ce</w:t>
+      </w:r>
+      <w:proofErr w:type="gramEnd"/>
+      <w:r>
+        <w:rPr>
+          <w:sz w:val="24"/>
+          <w:szCs w:val="24"/>
+        </w:rPr>
+        <w:t xml:space="preserve"> indică o utilizare eficientă a resurselor hardware, în comparație cu MPI, care a avut performanțe sub unitate, sugerând pierderi semnificative în procesul de comunicare între procese.</w:t>
+      </w:r>
+    </w:p>
+    <w:p>
+      <w:pPr>
+        <w:pStyle w:val="ListParagraph"/>
+        <w:rPr>
+          <w:sz w:val="24"/>
+          <w:szCs w:val="24"/>
+        </w:rPr>
+      </w:pPr>
+    </w:p>
+    <w:p>
+      <w:pPr>
+        <w:pStyle w:val="ListParagraph"/>
+        <w:rPr>
+          <w:sz w:val="24"/>
+          <w:szCs w:val="24"/>
+        </w:rPr>
+      </w:pPr>
+      <w:r>
+        <w:rPr>
+          <w:sz w:val="24"/>
+          <w:szCs w:val="24"/>
+        </w:rPr>
+        <w:t xml:space="preserve">În ceea </w:t>
+      </w:r>
+      <w:proofErr w:type="gramStart"/>
+      <w:r>
+        <w:rPr>
+          <w:sz w:val="24"/>
+          <w:szCs w:val="24"/>
+        </w:rPr>
+        <w:t>ce</w:t>
+      </w:r>
+      <w:proofErr w:type="gramEnd"/>
+      <w:r>
+        <w:rPr>
+          <w:sz w:val="24"/>
+          <w:szCs w:val="24"/>
+        </w:rPr>
+        <w:t xml:space="preserve"> privește speedup-ul, CUDA și OpenMP au demonstrat îmbunătățiri notabile față de execuția secvențială, confirmând avantajele utilizării paralelizării pentru procesarea datelor mari. Totuși, MPI, în contextul testat, nu a reușit </w:t>
+      </w:r>
+      <w:proofErr w:type="gramStart"/>
+      <w:r>
+        <w:rPr>
+          <w:sz w:val="24"/>
+          <w:szCs w:val="24"/>
+        </w:rPr>
+        <w:t>să</w:t>
+      </w:r>
+      <w:proofErr w:type="gramEnd"/>
+      <w:r>
+        <w:rPr>
+          <w:sz w:val="24"/>
+          <w:szCs w:val="24"/>
+        </w:rPr>
+        <w:t xml:space="preserve"> depășească performanța metodei secvențiale, ceea ce pune în evidență nevoia unei implementări optime pentru a reduce overhead-ul de comunicație.</w:t>
+      </w:r>
+    </w:p>
+    <w:p>
+      <w:pPr>
+        <w:pStyle w:val="ListParagraph"/>
+        <w:rPr>
+          <w:sz w:val="24"/>
+          <w:szCs w:val="24"/>
+        </w:rPr>
+      </w:pPr>
+    </w:p>
+    <w:p>
+      <w:pPr>
+        <w:pStyle w:val="ListParagraph"/>
+        <w:rPr>
+          <w:sz w:val="24"/>
+          <w:szCs w:val="24"/>
+        </w:rPr>
+      </w:pPr>
+      <w:r>
+        <w:rPr>
+          <w:sz w:val="24"/>
+          <w:szCs w:val="24"/>
+        </w:rPr>
+        <w:t xml:space="preserve">Această lucrare confirmă că alegerea unei metode de paralelizare nu trebuie făcută doar în funcție de natura sarcinii, dar și ținând cont de arhitectura hardware disponibilă. CUDA se dovedește a fi soluția optimă pentru aplicațiile </w:t>
+      </w:r>
+      <w:proofErr w:type="gramStart"/>
+      <w:r>
+        <w:rPr>
+          <w:sz w:val="24"/>
+          <w:szCs w:val="24"/>
+        </w:rPr>
+        <w:t>ce</w:t>
+      </w:r>
+      <w:proofErr w:type="gramEnd"/>
+      <w:r>
+        <w:rPr>
+          <w:sz w:val="24"/>
+          <w:szCs w:val="24"/>
+        </w:rPr>
+        <w:t xml:space="preserve"> pot beneficia de procesarea paralelă pe GPU, în timp ce OpenMP este mai </w:t>
+      </w:r>
+      <w:r>
+        <w:rPr>
+          <w:sz w:val="24"/>
+          <w:szCs w:val="24"/>
+        </w:rPr>
+        <w:lastRenderedPageBreak/>
+        <w:t xml:space="preserve">adecvat pentru aplicațiile multi-core. MPI, deși necesar pentru aplicațiile distribuite pe mai multe mașini, poate </w:t>
+      </w:r>
+      <w:proofErr w:type="gramStart"/>
+      <w:r>
+        <w:rPr>
+          <w:sz w:val="24"/>
+          <w:szCs w:val="24"/>
+        </w:rPr>
+        <w:t>să</w:t>
+      </w:r>
+      <w:proofErr w:type="gramEnd"/>
+      <w:r>
+        <w:rPr>
+          <w:sz w:val="24"/>
+          <w:szCs w:val="24"/>
+        </w:rPr>
+        <w:t xml:space="preserve"> nu ofere cele mai bune rezultate într-un context unde overhead-ul de comunicare devine un factor limitativ.</w:t>
+      </w:r>
+    </w:p>
+    <w:p>
+      <w:pPr>
+        <w:pStyle w:val="ListParagraph"/>
+        <w:rPr>
+          <w:sz w:val="24"/>
+          <w:szCs w:val="24"/>
+        </w:rPr>
+      </w:pPr>
+    </w:p>
+    <w:p>
+      <w:pPr>
+        <w:pStyle w:val="ListParagraph"/>
+        <w:rPr>
+          <w:sz w:val="24"/>
+          <w:szCs w:val="24"/>
+        </w:rPr>
+      </w:pPr>
+      <w:r>
+        <w:rPr>
+          <w:sz w:val="24"/>
+          <w:szCs w:val="24"/>
+        </w:rPr>
+        <w:t>Astfel, prin intermediul acestui studiu, am demonstrat că alegerea tehnicii de paralelizare potrivite poate reduce semnificativ timpul de execuție și poate îmbunătăți eficiența generală a aplicațiilor, fiind o componentă esențială în dezvoltarea de software de înaltă performanță.</w:t>
       </w:r>
     </w:p>
     <w:p>
